--- a/ТЗ3.docx
+++ b/ТЗ3.docx
@@ -580,7 +580,7 @@
           <w:sz w:val="28"/>
           <w:shd w:fill="auto" w:val="clear"/>
         </w:rPr>
-        <w:t xml:space="preserve">Class Enter - </w:t>
+        <w:t xml:space="preserve">Class Login - </w:t>
       </w:r>
       <w:r>
         <w:rPr>
@@ -1341,8 +1341,8 @@
         </w:rPr>
       </w:pPr>
       <w:r>
-        <w:object w:dxaOrig="8524" w:dyaOrig="6337">
-          <v:rect xmlns:o="urn:schemas-microsoft-com:office:office" xmlns:v="urn:schemas-microsoft-com:vml" id="rectole0000000000" style="width:426.200000pt;height:316.850000pt" o:preferrelative="t" o:ole="">
+        <w:object w:dxaOrig="8625" w:dyaOrig="6418">
+          <v:rect xmlns:o="urn:schemas-microsoft-com:office:office" xmlns:v="urn:schemas-microsoft-com:vml" id="rectole0000000000" style="width:431.250000pt;height:320.900000pt" o:preferrelative="t" o:ole="">
             <o:lock v:ext="edit"/>
             <v:imagedata xmlns:r="http://schemas.openxmlformats.org/officeDocument/2006/relationships" r:id="docRId1" o:title=""/>
           </v:rect>
@@ -1380,8 +1380,8 @@
         </w:rPr>
       </w:pPr>
       <w:r>
-        <w:object w:dxaOrig="4960" w:dyaOrig="4292">
-          <v:rect xmlns:o="urn:schemas-microsoft-com:office:office" xmlns:v="urn:schemas-microsoft-com:vml" id="rectole0000000001" style="width:248.000000pt;height:214.600000pt" o:preferrelative="t" o:ole="">
+        <w:object w:dxaOrig="5021" w:dyaOrig="4353">
+          <v:rect xmlns:o="urn:schemas-microsoft-com:office:office" xmlns:v="urn:schemas-microsoft-com:vml" id="rectole0000000001" style="width:251.050000pt;height:217.650000pt" o:preferrelative="t" o:ole="">
             <o:lock v:ext="edit"/>
             <v:imagedata xmlns:r="http://schemas.openxmlformats.org/officeDocument/2006/relationships" r:id="docRId3" o:title=""/>
           </v:rect>
@@ -1419,8 +1419,8 @@
         </w:rPr>
       </w:pPr>
       <w:r>
-        <w:object w:dxaOrig="5062" w:dyaOrig="4495">
-          <v:rect xmlns:o="urn:schemas-microsoft-com:office:office" xmlns:v="urn:schemas-microsoft-com:vml" id="rectole0000000002" style="width:253.100000pt;height:224.750000pt" o:preferrelative="t" o:ole="">
+        <w:object w:dxaOrig="5122" w:dyaOrig="4555">
+          <v:rect xmlns:o="urn:schemas-microsoft-com:office:office" xmlns:v="urn:schemas-microsoft-com:vml" id="rectole0000000002" style="width:256.100000pt;height:227.750000pt" o:preferrelative="t" o:ole="">
             <o:lock v:ext="edit"/>
             <v:imagedata xmlns:r="http://schemas.openxmlformats.org/officeDocument/2006/relationships" r:id="docRId5" o:title=""/>
           </v:rect>
@@ -1458,8 +1458,8 @@
         </w:rPr>
       </w:pPr>
       <w:r>
-        <w:object w:dxaOrig="6641" w:dyaOrig="7937">
-          <v:rect xmlns:o="urn:schemas-microsoft-com:office:office" xmlns:v="urn:schemas-microsoft-com:vml" id="rectole0000000003" style="width:332.050000pt;height:396.850000pt" o:preferrelative="t" o:ole="">
+        <w:object w:dxaOrig="6722" w:dyaOrig="8038">
+          <v:rect xmlns:o="urn:schemas-microsoft-com:office:office" xmlns:v="urn:schemas-microsoft-com:vml" id="rectole0000000003" style="width:336.100000pt;height:401.900000pt" o:preferrelative="t" o:ole="">
             <o:lock v:ext="edit"/>
             <v:imagedata xmlns:r="http://schemas.openxmlformats.org/officeDocument/2006/relationships" r:id="docRId7" o:title=""/>
           </v:rect>
@@ -1497,8 +1497,8 @@
         </w:rPr>
       </w:pPr>
       <w:r>
-        <w:object w:dxaOrig="6965" w:dyaOrig="5567">
-          <v:rect xmlns:o="urn:schemas-microsoft-com:office:office" xmlns:v="urn:schemas-microsoft-com:vml" id="rectole0000000004" style="width:348.250000pt;height:278.350000pt" o:preferrelative="t" o:ole="">
+        <w:object w:dxaOrig="7046" w:dyaOrig="5629">
+          <v:rect xmlns:o="urn:schemas-microsoft-com:office:office" xmlns:v="urn:schemas-microsoft-com:vml" id="rectole0000000004" style="width:352.300000pt;height:281.450000pt" o:preferrelative="t" o:ole="">
             <o:lock v:ext="edit"/>
             <v:imagedata xmlns:r="http://schemas.openxmlformats.org/officeDocument/2006/relationships" r:id="docRId9" o:title=""/>
           </v:rect>

--- a/ТЗ3.docx
+++ b/ТЗ3.docx
@@ -416,7 +416,7 @@
           <w:sz w:val="28"/>
           <w:shd w:fill="auto" w:val="clear"/>
         </w:rPr>
-        <w:t xml:space="preserve">Class Main - </w:t>
+        <w:t xml:space="preserve">Class MyWidget - </w:t>
       </w:r>
       <w:r>
         <w:rPr>
@@ -457,7 +457,7 @@
           <w:sz w:val="28"/>
           <w:shd w:fill="auto" w:val="clear"/>
         </w:rPr>
-        <w:t xml:space="preserve">Class Olymp_view - </w:t>
+        <w:t xml:space="preserve">Class MyOlymp - </w:t>
       </w:r>
       <w:r>
         <w:rPr>
@@ -498,7 +498,7 @@
           <w:sz w:val="28"/>
           <w:shd w:fill="auto" w:val="clear"/>
         </w:rPr>
-        <w:t xml:space="preserve">Class Olymp_new - </w:t>
+        <w:t xml:space="preserve">Class CreateOlymp - </w:t>
       </w:r>
       <w:r>
         <w:rPr>
@@ -539,6 +539,47 @@
           <w:sz w:val="28"/>
           <w:shd w:fill="auto" w:val="clear"/>
         </w:rPr>
+        <w:t xml:space="preserve">Class CreateOlympWithSubject - </w:t>
+      </w:r>
+      <w:r>
+        <w:rPr>
+          <w:rFonts w:ascii="Times New Roman" w:hAnsi="Times New Roman" w:cs="Times New Roman" w:eastAsia="Times New Roman"/>
+          <w:color w:val="auto"/>
+          <w:spacing w:val="0"/>
+          <w:position w:val="0"/>
+          <w:sz w:val="28"/>
+          <w:shd w:fill="auto" w:val="clear"/>
+        </w:rPr>
+        <w:t xml:space="preserve">окно для создания новой олимпиады с введением предмета(доступно только для admin).</w:t>
+      </w:r>
+    </w:p>
+    <w:p>
+      <w:pPr>
+        <w:numPr>
+          <w:ilvl w:val="0"/>
+          <w:numId w:val="2"/>
+        </w:numPr>
+        <w:spacing w:before="0" w:after="160" w:line="300"/>
+        <w:ind w:right="57" w:left="1145" w:hanging="360"/>
+        <w:jc w:val="left"/>
+        <w:rPr>
+          <w:rFonts w:ascii="Times New Roman" w:hAnsi="Times New Roman" w:cs="Times New Roman" w:eastAsia="Times New Roman"/>
+          <w:color w:val="auto"/>
+          <w:spacing w:val="0"/>
+          <w:position w:val="0"/>
+          <w:sz w:val="28"/>
+          <w:shd w:fill="auto" w:val="clear"/>
+        </w:rPr>
+      </w:pPr>
+      <w:r>
+        <w:rPr>
+          <w:rFonts w:ascii="Times New Roman" w:hAnsi="Times New Roman" w:cs="Times New Roman" w:eastAsia="Times New Roman"/>
+          <w:color w:val="auto"/>
+          <w:spacing w:val="0"/>
+          <w:position w:val="0"/>
+          <w:sz w:val="28"/>
+          <w:shd w:fill="auto" w:val="clear"/>
+        </w:rPr>
         <w:t xml:space="preserve">Class Registration - </w:t>
       </w:r>
       <w:r>
@@ -621,7 +662,7 @@
           <w:u w:val="single"/>
           <w:shd w:fill="auto" w:val="clear"/>
         </w:rPr>
-        <w:t xml:space="preserve">Функции:</w:t>
+        <w:t xml:space="preserve">Основные Функции:</w:t>
       </w:r>
     </w:p>
     <w:p>
@@ -727,29 +768,52 @@
           <w:sz w:val="28"/>
           <w:shd w:fill="auto" w:val="clear"/>
         </w:rPr>
-        <w:t xml:space="preserve">create_user</w:t>
-      </w:r>
-      <w:r>
-        <w:rPr>
-          <w:rFonts w:ascii="Times New Roman" w:hAnsi="Times New Roman" w:cs="Times New Roman" w:eastAsia="Times New Roman"/>
-          <w:color w:val="auto"/>
-          <w:spacing w:val="0"/>
-          <w:position w:val="0"/>
-          <w:sz w:val="28"/>
-          <w:shd w:fill="auto" w:val="clear"/>
-        </w:rPr>
-        <w:t xml:space="preserve">(name, password, num_class) - </w:t>
-      </w:r>
-      <w:r>
-        <w:rPr>
-          <w:rFonts w:ascii="Times New Roman" w:hAnsi="Times New Roman" w:cs="Times New Roman" w:eastAsia="Times New Roman"/>
-          <w:color w:val="auto"/>
-          <w:spacing w:val="0"/>
-          <w:position w:val="0"/>
-          <w:sz w:val="28"/>
-          <w:shd w:fill="auto" w:val="clear"/>
-        </w:rPr>
-        <w:t xml:space="preserve">функция для регистрации пользователя, добавление его в базу данных.</w:t>
+        <w:t xml:space="preserve">getConnection </w:t>
+      </w:r>
+      <w:r>
+        <w:rPr>
+          <w:rFonts w:ascii="Times New Roman" w:hAnsi="Times New Roman" w:cs="Times New Roman" w:eastAsia="Times New Roman"/>
+          <w:b/>
+          <w:color w:val="auto"/>
+          <w:spacing w:val="0"/>
+          <w:position w:val="0"/>
+          <w:sz w:val="28"/>
+          <w:shd w:fill="auto" w:val="clear"/>
+        </w:rPr>
+        <w:t xml:space="preserve">- </w:t>
+      </w:r>
+      <w:r>
+        <w:rPr>
+          <w:rFonts w:ascii="Times New Roman" w:hAnsi="Times New Roman" w:cs="Times New Roman" w:eastAsia="Times New Roman"/>
+          <w:color w:val="auto"/>
+          <w:spacing w:val="0"/>
+          <w:position w:val="0"/>
+          <w:sz w:val="28"/>
+          <w:shd w:fill="auto" w:val="clear"/>
+        </w:rPr>
+        <w:t xml:space="preserve">возвращает </w:t>
+      </w:r>
+      <w:r>
+        <w:rPr>
+          <w:rFonts w:ascii="Times New Roman" w:hAnsi="Times New Roman" w:cs="Times New Roman" w:eastAsia="Times New Roman"/>
+          <w:color w:val="auto"/>
+          <w:spacing w:val="0"/>
+          <w:position w:val="0"/>
+          <w:sz w:val="28"/>
+          <w:shd w:fill="auto" w:val="clear"/>
+        </w:rPr>
+        <w:t xml:space="preserve">connection </w:t>
+      </w:r>
+      <w:r>
+        <w:rPr>
+          <w:rFonts w:ascii="Times New Roman" w:hAnsi="Times New Roman" w:cs="Times New Roman" w:eastAsia="Times New Roman"/>
+          <w:color w:val="auto"/>
+          <w:spacing w:val="0"/>
+          <w:position w:val="0"/>
+          <w:sz w:val="28"/>
+          <w:shd w:fill="auto" w:val="clear"/>
+        </w:rPr>
+        <w:t xml:space="preserve">для работы с бд</w:t>
       </w:r>
     </w:p>
     <w:p>
@@ -780,29 +844,63 @@
           <w:sz w:val="28"/>
           <w:shd w:fill="auto" w:val="clear"/>
         </w:rPr>
-        <w:t xml:space="preserve">check_registration</w:t>
-      </w:r>
-      <w:r>
-        <w:rPr>
-          <w:rFonts w:ascii="Times New Roman" w:hAnsi="Times New Roman" w:cs="Times New Roman" w:eastAsia="Times New Roman"/>
-          <w:color w:val="auto"/>
-          <w:spacing w:val="0"/>
-          <w:position w:val="0"/>
-          <w:sz w:val="28"/>
-          <w:shd w:fill="auto" w:val="clear"/>
-        </w:rPr>
-        <w:t xml:space="preserve">(name, password, num_class) - </w:t>
-      </w:r>
-      <w:r>
-        <w:rPr>
-          <w:rFonts w:ascii="Times New Roman" w:hAnsi="Times New Roman" w:cs="Times New Roman" w:eastAsia="Times New Roman"/>
-          <w:color w:val="auto"/>
-          <w:spacing w:val="0"/>
-          <w:position w:val="0"/>
-          <w:sz w:val="28"/>
-          <w:shd w:fill="auto" w:val="clear"/>
-        </w:rPr>
-        <w:t xml:space="preserve">функция, проверяющая данные для создания аккаунта.</w:t>
+        <w:t xml:space="preserve">getId</w:t>
+      </w:r>
+      <w:r>
+        <w:rPr>
+          <w:rFonts w:ascii="Times New Roman" w:hAnsi="Times New Roman" w:cs="Times New Roman" w:eastAsia="Times New Roman"/>
+          <w:b/>
+          <w:color w:val="auto"/>
+          <w:spacing w:val="0"/>
+          <w:position w:val="0"/>
+          <w:sz w:val="28"/>
+          <w:shd w:fill="auto" w:val="clear"/>
+        </w:rPr>
+        <w:t xml:space="preserve"> </w:t>
+      </w:r>
+      <w:r>
+        <w:rPr>
+          <w:rFonts w:ascii="Times New Roman" w:hAnsi="Times New Roman" w:cs="Times New Roman" w:eastAsia="Times New Roman"/>
+          <w:color w:val="auto"/>
+          <w:spacing w:val="0"/>
+          <w:position w:val="0"/>
+          <w:sz w:val="28"/>
+          <w:shd w:fill="auto" w:val="clear"/>
+        </w:rPr>
+        <w:t xml:space="preserve">- </w:t>
+      </w:r>
+      <w:r>
+        <w:rPr>
+          <w:rFonts w:ascii="Times New Roman" w:hAnsi="Times New Roman" w:cs="Times New Roman" w:eastAsia="Times New Roman"/>
+          <w:color w:val="auto"/>
+          <w:spacing w:val="0"/>
+          <w:position w:val="0"/>
+          <w:sz w:val="28"/>
+          <w:shd w:fill="auto" w:val="clear"/>
+        </w:rPr>
+        <w:t xml:space="preserve">возвращает последний </w:t>
+      </w:r>
+      <w:r>
+        <w:rPr>
+          <w:rFonts w:ascii="Times New Roman" w:hAnsi="Times New Roman" w:cs="Times New Roman" w:eastAsia="Times New Roman"/>
+          <w:color w:val="auto"/>
+          <w:spacing w:val="0"/>
+          <w:position w:val="0"/>
+          <w:sz w:val="28"/>
+          <w:shd w:fill="auto" w:val="clear"/>
+        </w:rPr>
+        <w:t xml:space="preserve">id </w:t>
+      </w:r>
+      <w:r>
+        <w:rPr>
+          <w:rFonts w:ascii="Times New Roman" w:hAnsi="Times New Roman" w:cs="Times New Roman" w:eastAsia="Times New Roman"/>
+          <w:color w:val="auto"/>
+          <w:spacing w:val="0"/>
+          <w:position w:val="0"/>
+          <w:sz w:val="28"/>
+          <w:shd w:fill="auto" w:val="clear"/>
+        </w:rPr>
+        <w:t xml:space="preserve">из бд</w:t>
       </w:r>
     </w:p>
     <w:p>
@@ -826,13 +924,49 @@
       <w:r>
         <w:rPr>
           <w:rFonts w:ascii="Times New Roman" w:hAnsi="Times New Roman" w:cs="Times New Roman" w:eastAsia="Times New Roman"/>
-          <w:color w:val="auto"/>
-          <w:spacing w:val="0"/>
-          <w:position w:val="0"/>
-          <w:sz w:val="28"/>
-          <w:shd w:fill="auto" w:val="clear"/>
-        </w:rPr>
-        <w:t xml:space="preserve">Class Olympiad:</w:t>
+          <w:b/>
+          <w:color w:val="auto"/>
+          <w:spacing w:val="0"/>
+          <w:position w:val="0"/>
+          <w:sz w:val="28"/>
+          <w:shd w:fill="auto" w:val="clear"/>
+        </w:rPr>
+        <w:t xml:space="preserve">add_item</w:t>
+      </w:r>
+      <w:r>
+        <w:rPr>
+          <w:rFonts w:ascii="Times New Roman" w:hAnsi="Times New Roman" w:cs="Times New Roman" w:eastAsia="Times New Roman"/>
+          <w:b/>
+          <w:color w:val="auto"/>
+          <w:spacing w:val="0"/>
+          <w:position w:val="0"/>
+          <w:sz w:val="28"/>
+          <w:shd w:fill="auto" w:val="clear"/>
+        </w:rPr>
+        <w:t xml:space="preserve"> _</w:t>
+      </w:r>
+      <w:r>
+        <w:rPr>
+          <w:rFonts w:ascii="Times New Roman" w:hAnsi="Times New Roman" w:cs="Times New Roman" w:eastAsia="Times New Roman"/>
+          <w:b/>
+          <w:color w:val="auto"/>
+          <w:spacing w:val="0"/>
+          <w:position w:val="0"/>
+          <w:sz w:val="28"/>
+          <w:shd w:fill="auto" w:val="clear"/>
+        </w:rPr>
+        <w:t xml:space="preserve">db - </w:t>
+      </w:r>
+      <w:r>
+        <w:rPr>
+          <w:rFonts w:ascii="Times New Roman" w:hAnsi="Times New Roman" w:cs="Times New Roman" w:eastAsia="Times New Roman"/>
+          <w:color w:val="auto"/>
+          <w:spacing w:val="0"/>
+          <w:position w:val="0"/>
+          <w:sz w:val="28"/>
+          <w:shd w:fill="auto" w:val="clear"/>
+        </w:rPr>
+        <w:t xml:space="preserve">добавление элемента в бд (пользователя или олимпиады)</w:t>
       </w:r>
     </w:p>
     <w:p>
@@ -842,50 +976,63 @@
           <w:numId w:val="4"/>
         </w:numPr>
         <w:spacing w:before="0" w:after="160" w:line="300"/>
-        <w:ind w:right="57" w:left="1505" w:hanging="360"/>
-        <w:jc w:val="left"/>
-        <w:rPr>
-          <w:rFonts w:ascii="Times New Roman" w:hAnsi="Times New Roman" w:cs="Times New Roman" w:eastAsia="Times New Roman"/>
-          <w:color w:val="auto"/>
-          <w:spacing w:val="0"/>
-          <w:position w:val="0"/>
-          <w:sz w:val="28"/>
-          <w:shd w:fill="auto" w:val="clear"/>
-        </w:rPr>
-      </w:pPr>
-      <w:r>
-        <w:rPr>
-          <w:rFonts w:ascii="Times New Roman" w:hAnsi="Times New Roman" w:cs="Times New Roman" w:eastAsia="Times New Roman"/>
-          <w:b/>
-          <w:color w:val="auto"/>
-          <w:spacing w:val="0"/>
-          <w:position w:val="0"/>
-          <w:sz w:val="28"/>
-          <w:shd w:fill="auto" w:val="clear"/>
-        </w:rPr>
-        <w:t xml:space="preserve">change</w:t>
-      </w:r>
-      <w:r>
-        <w:rPr>
-          <w:rFonts w:ascii="Times New Roman" w:hAnsi="Times New Roman" w:cs="Times New Roman" w:eastAsia="Times New Roman"/>
-          <w:color w:val="auto"/>
-          <w:spacing w:val="0"/>
-          <w:position w:val="0"/>
-          <w:sz w:val="28"/>
-          <w:shd w:fill="auto" w:val="clear"/>
-        </w:rPr>
-        <w:t xml:space="preserve">(self, name=self.name, num_class=self.num_class, date=self.date, link=self.link) - </w:t>
-      </w:r>
-      <w:r>
-        <w:rPr>
-          <w:rFonts w:ascii="Times New Roman" w:hAnsi="Times New Roman" w:cs="Times New Roman" w:eastAsia="Times New Roman"/>
-          <w:color w:val="auto"/>
-          <w:spacing w:val="0"/>
-          <w:position w:val="0"/>
-          <w:sz w:val="28"/>
-          <w:shd w:fill="auto" w:val="clear"/>
-        </w:rPr>
-        <w:t xml:space="preserve">фунция позволит изменять олимпиаду, по умолчанию никаких изменения не происходят.</w:t>
+        <w:ind w:right="57" w:left="1145" w:hanging="360"/>
+        <w:jc w:val="left"/>
+        <w:rPr>
+          <w:rFonts w:ascii="Times New Roman" w:hAnsi="Times New Roman" w:cs="Times New Roman" w:eastAsia="Times New Roman"/>
+          <w:color w:val="auto"/>
+          <w:spacing w:val="0"/>
+          <w:position w:val="0"/>
+          <w:sz w:val="28"/>
+          <w:shd w:fill="auto" w:val="clear"/>
+        </w:rPr>
+      </w:pPr>
+      <w:r>
+        <w:rPr>
+          <w:rFonts w:ascii="Times New Roman" w:hAnsi="Times New Roman" w:cs="Times New Roman" w:eastAsia="Times New Roman"/>
+          <w:b/>
+          <w:color w:val="auto"/>
+          <w:spacing w:val="0"/>
+          <w:position w:val="0"/>
+          <w:sz w:val="28"/>
+          <w:shd w:fill="auto" w:val="clear"/>
+        </w:rPr>
+        <w:t xml:space="preserve">delete_item</w:t>
+      </w:r>
+      <w:r>
+        <w:rPr>
+          <w:rFonts w:ascii="Times New Roman" w:hAnsi="Times New Roman" w:cs="Times New Roman" w:eastAsia="Times New Roman"/>
+          <w:b/>
+          <w:color w:val="auto"/>
+          <w:spacing w:val="0"/>
+          <w:position w:val="0"/>
+          <w:sz w:val="28"/>
+          <w:shd w:fill="auto" w:val="clear"/>
+        </w:rPr>
+        <w:t xml:space="preserve"> _</w:t>
+      </w:r>
+      <w:r>
+        <w:rPr>
+          <w:rFonts w:ascii="Times New Roman" w:hAnsi="Times New Roman" w:cs="Times New Roman" w:eastAsia="Times New Roman"/>
+          <w:b/>
+          <w:color w:val="auto"/>
+          <w:spacing w:val="0"/>
+          <w:position w:val="0"/>
+          <w:sz w:val="28"/>
+          <w:shd w:fill="auto" w:val="clear"/>
+        </w:rPr>
+        <w:t xml:space="preserve">db - </w:t>
+      </w:r>
+      <w:r>
+        <w:rPr>
+          <w:rFonts w:ascii="Times New Roman" w:hAnsi="Times New Roman" w:cs="Times New Roman" w:eastAsia="Times New Roman"/>
+          <w:color w:val="auto"/>
+          <w:spacing w:val="0"/>
+          <w:position w:val="0"/>
+          <w:sz w:val="28"/>
+          <w:shd w:fill="auto" w:val="clear"/>
+        </w:rPr>
+        <w:t xml:space="preserve">удаление элемента в бд (пользователя или олимпиады)</w:t>
       </w:r>
     </w:p>
     <w:p>
@@ -895,50 +1042,51 @@
           <w:numId w:val="4"/>
         </w:numPr>
         <w:spacing w:before="0" w:after="160" w:line="300"/>
-        <w:ind w:right="57" w:left="1505" w:hanging="360"/>
-        <w:jc w:val="left"/>
-        <w:rPr>
-          <w:rFonts w:ascii="Times New Roman" w:hAnsi="Times New Roman" w:cs="Times New Roman" w:eastAsia="Times New Roman"/>
-          <w:color w:val="auto"/>
-          <w:spacing w:val="0"/>
-          <w:position w:val="0"/>
-          <w:sz w:val="28"/>
-          <w:shd w:fill="auto" w:val="clear"/>
-        </w:rPr>
-      </w:pPr>
-      <w:r>
-        <w:rPr>
-          <w:rFonts w:ascii="Times New Roman" w:hAnsi="Times New Roman" w:cs="Times New Roman" w:eastAsia="Times New Roman"/>
-          <w:b/>
-          <w:color w:val="auto"/>
-          <w:spacing w:val="0"/>
-          <w:position w:val="0"/>
-          <w:sz w:val="28"/>
-          <w:shd w:fill="auto" w:val="clear"/>
-        </w:rPr>
-        <w:t xml:space="preserve">delete</w:t>
-      </w:r>
-      <w:r>
-        <w:rPr>
-          <w:rFonts w:ascii="Times New Roman" w:hAnsi="Times New Roman" w:cs="Times New Roman" w:eastAsia="Times New Roman"/>
-          <w:color w:val="auto"/>
-          <w:spacing w:val="0"/>
-          <w:position w:val="0"/>
-          <w:sz w:val="28"/>
-          <w:shd w:fill="auto" w:val="clear"/>
-        </w:rPr>
-        <w:t xml:space="preserve">(self) - </w:t>
-      </w:r>
-      <w:r>
-        <w:rPr>
-          <w:rFonts w:ascii="Times New Roman" w:hAnsi="Times New Roman" w:cs="Times New Roman" w:eastAsia="Times New Roman"/>
-          <w:color w:val="auto"/>
-          <w:spacing w:val="0"/>
-          <w:position w:val="0"/>
-          <w:sz w:val="28"/>
-          <w:shd w:fill="auto" w:val="clear"/>
-        </w:rPr>
-        <w:t xml:space="preserve">фунция позволит удалить олимпиаду.</w:t>
+        <w:ind w:right="57" w:left="1145" w:hanging="360"/>
+        <w:jc w:val="left"/>
+        <w:rPr>
+          <w:rFonts w:ascii="Times New Roman" w:hAnsi="Times New Roman" w:cs="Times New Roman" w:eastAsia="Times New Roman"/>
+          <w:color w:val="auto"/>
+          <w:spacing w:val="0"/>
+          <w:position w:val="0"/>
+          <w:sz w:val="28"/>
+          <w:shd w:fill="auto" w:val="clear"/>
+        </w:rPr>
+      </w:pPr>
+      <w:r>
+        <w:rPr>
+          <w:rFonts w:ascii="Times New Roman" w:hAnsi="Times New Roman" w:cs="Times New Roman" w:eastAsia="Times New Roman"/>
+          <w:b/>
+          <w:color w:val="auto"/>
+          <w:spacing w:val="0"/>
+          <w:position w:val="0"/>
+          <w:sz w:val="28"/>
+          <w:shd w:fill="auto" w:val="clear"/>
+        </w:rPr>
+        <w:t xml:space="preserve">update</w:t>
+      </w:r>
+      <w:r>
+        <w:rPr>
+          <w:rFonts w:ascii="Times New Roman" w:hAnsi="Times New Roman" w:cs="Times New Roman" w:eastAsia="Times New Roman"/>
+          <w:b/>
+          <w:color w:val="auto"/>
+          <w:spacing w:val="0"/>
+          <w:position w:val="0"/>
+          <w:sz w:val="28"/>
+          <w:shd w:fill="auto" w:val="clear"/>
+        </w:rPr>
+        <w:t xml:space="preserve">... - </w:t>
+      </w:r>
+      <w:r>
+        <w:rPr>
+          <w:rFonts w:ascii="Times New Roman" w:hAnsi="Times New Roman" w:cs="Times New Roman" w:eastAsia="Times New Roman"/>
+          <w:color w:val="auto"/>
+          <w:spacing w:val="0"/>
+          <w:position w:val="0"/>
+          <w:sz w:val="28"/>
+          <w:shd w:fill="auto" w:val="clear"/>
+        </w:rPr>
+        <w:t xml:space="preserve">обновление данных(словарей, графического интефейса)</w:t>
       </w:r>
     </w:p>
     <w:p>
@@ -948,27 +1096,61 @@
           <w:numId w:val="4"/>
         </w:numPr>
         <w:spacing w:before="0" w:after="160" w:line="300"/>
-        <w:ind w:right="57" w:left="1080" w:hanging="360"/>
-        <w:jc w:val="left"/>
-        <w:rPr>
-          <w:rFonts w:ascii="Times New Roman" w:hAnsi="Times New Roman" w:cs="Times New Roman" w:eastAsia="Times New Roman"/>
-          <w:color w:val="auto"/>
-          <w:spacing w:val="0"/>
-          <w:position w:val="0"/>
-          <w:sz w:val="28"/>
-          <w:shd w:fill="auto" w:val="clear"/>
-        </w:rPr>
-      </w:pPr>
-      <w:r>
-        <w:rPr>
-          <w:rFonts w:ascii="Times New Roman" w:hAnsi="Times New Roman" w:cs="Times New Roman" w:eastAsia="Times New Roman"/>
-          <w:color w:val="auto"/>
-          <w:spacing w:val="0"/>
-          <w:position w:val="0"/>
-          <w:sz w:val="28"/>
-          <w:shd w:fill="auto" w:val="clear"/>
-        </w:rPr>
-        <w:t xml:space="preserve">Class Olympiads_all:</w:t>
+        <w:ind w:right="57" w:left="1145" w:hanging="360"/>
+        <w:jc w:val="left"/>
+        <w:rPr>
+          <w:rFonts w:ascii="Times New Roman" w:hAnsi="Times New Roman" w:cs="Times New Roman" w:eastAsia="Times New Roman"/>
+          <w:color w:val="auto"/>
+          <w:spacing w:val="0"/>
+          <w:position w:val="0"/>
+          <w:sz w:val="28"/>
+          <w:shd w:fill="auto" w:val="clear"/>
+        </w:rPr>
+      </w:pPr>
+      <w:r>
+        <w:rPr>
+          <w:rFonts w:ascii="Times New Roman" w:hAnsi="Times New Roman" w:cs="Times New Roman" w:eastAsia="Times New Roman"/>
+          <w:b/>
+          <w:color w:val="auto"/>
+          <w:spacing w:val="0"/>
+          <w:position w:val="0"/>
+          <w:sz w:val="28"/>
+          <w:shd w:fill="auto" w:val="clear"/>
+        </w:rPr>
+        <w:t xml:space="preserve">styleSheet... - </w:t>
+      </w:r>
+      <w:r>
+        <w:rPr>
+          <w:rFonts w:ascii="Times New Roman" w:hAnsi="Times New Roman" w:cs="Times New Roman" w:eastAsia="Times New Roman"/>
+          <w:color w:val="auto"/>
+          <w:spacing w:val="0"/>
+          <w:position w:val="0"/>
+          <w:sz w:val="28"/>
+          <w:shd w:fill="auto" w:val="clear"/>
+        </w:rPr>
+        <w:t xml:space="preserve">изменение </w:t>
+      </w:r>
+      <w:r>
+        <w:rPr>
+          <w:rFonts w:ascii="Times New Roman" w:hAnsi="Times New Roman" w:cs="Times New Roman" w:eastAsia="Times New Roman"/>
+          <w:color w:val="auto"/>
+          <w:spacing w:val="0"/>
+          <w:position w:val="0"/>
+          <w:sz w:val="28"/>
+          <w:shd w:fill="auto" w:val="clear"/>
+        </w:rPr>
+        <w:t xml:space="preserve">css </w:t>
+      </w:r>
+      <w:r>
+        <w:rPr>
+          <w:rFonts w:ascii="Times New Roman" w:hAnsi="Times New Roman" w:cs="Times New Roman" w:eastAsia="Times New Roman"/>
+          <w:color w:val="auto"/>
+          <w:spacing w:val="0"/>
+          <w:position w:val="0"/>
+          <w:sz w:val="28"/>
+          <w:shd w:fill="auto" w:val="clear"/>
+        </w:rPr>
+        <w:t xml:space="preserve">стилей для элементов</w:t>
       </w:r>
     </w:p>
     <w:p>
@@ -978,50 +1160,39 @@
           <w:numId w:val="4"/>
         </w:numPr>
         <w:spacing w:before="0" w:after="160" w:line="300"/>
-        <w:ind w:right="57" w:left="1440" w:hanging="360"/>
-        <w:jc w:val="left"/>
-        <w:rPr>
-          <w:rFonts w:ascii="Times New Roman" w:hAnsi="Times New Roman" w:cs="Times New Roman" w:eastAsia="Times New Roman"/>
-          <w:color w:val="auto"/>
-          <w:spacing w:val="0"/>
-          <w:position w:val="0"/>
-          <w:sz w:val="28"/>
-          <w:shd w:fill="auto" w:val="clear"/>
-        </w:rPr>
-      </w:pPr>
-      <w:r>
-        <w:rPr>
-          <w:rFonts w:ascii="Times New Roman" w:hAnsi="Times New Roman" w:cs="Times New Roman" w:eastAsia="Times New Roman"/>
-          <w:b/>
-          <w:color w:val="auto"/>
-          <w:spacing w:val="0"/>
-          <w:position w:val="0"/>
-          <w:sz w:val="28"/>
-          <w:shd w:fill="auto" w:val="clear"/>
-        </w:rPr>
-        <w:t xml:space="preserve">sort</w:t>
-      </w:r>
-      <w:r>
-        <w:rPr>
-          <w:rFonts w:ascii="Times New Roman" w:hAnsi="Times New Roman" w:cs="Times New Roman" w:eastAsia="Times New Roman"/>
-          <w:color w:val="auto"/>
-          <w:spacing w:val="0"/>
-          <w:position w:val="0"/>
-          <w:sz w:val="28"/>
-          <w:shd w:fill="auto" w:val="clear"/>
-        </w:rPr>
-        <w:t xml:space="preserve">(self, name='All', subject='All', num_class = 'All') - </w:t>
-      </w:r>
-      <w:r>
-        <w:rPr>
-          <w:rFonts w:ascii="Times New Roman" w:hAnsi="Times New Roman" w:cs="Times New Roman" w:eastAsia="Times New Roman"/>
-          <w:color w:val="auto"/>
-          <w:spacing w:val="0"/>
-          <w:position w:val="0"/>
-          <w:sz w:val="28"/>
-          <w:shd w:fill="auto" w:val="clear"/>
-        </w:rPr>
-        <w:t xml:space="preserve">функция позволит сортировать/фильтровать олимпиады, по умолчанию сортировку проходят все олимпиады.</w:t>
+        <w:ind w:right="57" w:left="1145" w:hanging="360"/>
+        <w:jc w:val="left"/>
+        <w:rPr>
+          <w:rFonts w:ascii="Times New Roman" w:hAnsi="Times New Roman" w:cs="Times New Roman" w:eastAsia="Times New Roman"/>
+          <w:color w:val="auto"/>
+          <w:spacing w:val="0"/>
+          <w:position w:val="0"/>
+          <w:sz w:val="28"/>
+          <w:shd w:fill="auto" w:val="clear"/>
+        </w:rPr>
+      </w:pPr>
+      <w:r>
+        <w:rPr>
+          <w:rFonts w:ascii="Times New Roman" w:hAnsi="Times New Roman" w:cs="Times New Roman" w:eastAsia="Times New Roman"/>
+          <w:b/>
+          <w:color w:val="auto"/>
+          <w:spacing w:val="0"/>
+          <w:position w:val="0"/>
+          <w:sz w:val="28"/>
+          <w:shd w:fill="auto" w:val="clear"/>
+        </w:rPr>
+        <w:t xml:space="preserve">search - </w:t>
+      </w:r>
+      <w:r>
+        <w:rPr>
+          <w:rFonts w:ascii="Times New Roman" w:hAnsi="Times New Roman" w:cs="Times New Roman" w:eastAsia="Times New Roman"/>
+          <w:color w:val="auto"/>
+          <w:spacing w:val="0"/>
+          <w:position w:val="0"/>
+          <w:sz w:val="28"/>
+          <w:shd w:fill="auto" w:val="clear"/>
+        </w:rPr>
+        <w:t xml:space="preserve">фильтрация в главном меню</w:t>
       </w:r>
     </w:p>
     <w:p>
@@ -1031,50 +1202,39 @@
           <w:numId w:val="4"/>
         </w:numPr>
         <w:spacing w:before="0" w:after="160" w:line="300"/>
-        <w:ind w:right="57" w:left="1440" w:hanging="360"/>
-        <w:jc w:val="left"/>
-        <w:rPr>
-          <w:rFonts w:ascii="Times New Roman" w:hAnsi="Times New Roman" w:cs="Times New Roman" w:eastAsia="Times New Roman"/>
-          <w:color w:val="auto"/>
-          <w:spacing w:val="0"/>
-          <w:position w:val="0"/>
-          <w:sz w:val="28"/>
-          <w:shd w:fill="auto" w:val="clear"/>
-        </w:rPr>
-      </w:pPr>
-      <w:r>
-        <w:rPr>
-          <w:rFonts w:ascii="Times New Roman" w:hAnsi="Times New Roman" w:cs="Times New Roman" w:eastAsia="Times New Roman"/>
-          <w:b/>
-          <w:color w:val="auto"/>
-          <w:spacing w:val="0"/>
-          <w:position w:val="0"/>
-          <w:sz w:val="28"/>
-          <w:shd w:fill="auto" w:val="clear"/>
-        </w:rPr>
-        <w:t xml:space="preserve">create_olymp</w:t>
-      </w:r>
-      <w:r>
-        <w:rPr>
-          <w:rFonts w:ascii="Times New Roman" w:hAnsi="Times New Roman" w:cs="Times New Roman" w:eastAsia="Times New Roman"/>
-          <w:color w:val="auto"/>
-          <w:spacing w:val="0"/>
-          <w:position w:val="0"/>
-          <w:sz w:val="28"/>
-          <w:shd w:fill="auto" w:val="clear"/>
-        </w:rPr>
-        <w:t xml:space="preserve">(self, name, subject, num_class, link) - </w:t>
-      </w:r>
-      <w:r>
-        <w:rPr>
-          <w:rFonts w:ascii="Times New Roman" w:hAnsi="Times New Roman" w:cs="Times New Roman" w:eastAsia="Times New Roman"/>
-          <w:color w:val="auto"/>
-          <w:spacing w:val="0"/>
-          <w:position w:val="0"/>
-          <w:sz w:val="28"/>
-          <w:shd w:fill="auto" w:val="clear"/>
-        </w:rPr>
-        <w:t xml:space="preserve">функция позволит создать новую олимпиаду.</w:t>
+        <w:ind w:right="57" w:left="1145" w:hanging="360"/>
+        <w:jc w:val="left"/>
+        <w:rPr>
+          <w:rFonts w:ascii="Times New Roman" w:hAnsi="Times New Roman" w:cs="Times New Roman" w:eastAsia="Times New Roman"/>
+          <w:color w:val="auto"/>
+          <w:spacing w:val="0"/>
+          <w:position w:val="0"/>
+          <w:sz w:val="28"/>
+          <w:shd w:fill="auto" w:val="clear"/>
+        </w:rPr>
+      </w:pPr>
+      <w:r>
+        <w:rPr>
+          <w:rFonts w:ascii="Times New Roman" w:hAnsi="Times New Roman" w:cs="Times New Roman" w:eastAsia="Times New Roman"/>
+          <w:b/>
+          <w:color w:val="auto"/>
+          <w:spacing w:val="0"/>
+          <w:position w:val="0"/>
+          <w:sz w:val="28"/>
+          <w:shd w:fill="auto" w:val="clear"/>
+        </w:rPr>
+        <w:t xml:space="preserve">show...window - </w:t>
+      </w:r>
+      <w:r>
+        <w:rPr>
+          <w:rFonts w:ascii="Times New Roman" w:hAnsi="Times New Roman" w:cs="Times New Roman" w:eastAsia="Times New Roman"/>
+          <w:color w:val="auto"/>
+          <w:spacing w:val="0"/>
+          <w:position w:val="0"/>
+          <w:sz w:val="28"/>
+          <w:shd w:fill="auto" w:val="clear"/>
+        </w:rPr>
+        <w:t xml:space="preserve">открытие и настройка окна</w:t>
       </w:r>
     </w:p>
     <w:p>
@@ -1084,27 +1244,61 @@
           <w:numId w:val="4"/>
         </w:numPr>
         <w:spacing w:before="0" w:after="160" w:line="300"/>
-        <w:ind w:right="57" w:left="1080" w:hanging="360"/>
-        <w:jc w:val="left"/>
-        <w:rPr>
-          <w:rFonts w:ascii="Times New Roman" w:hAnsi="Times New Roman" w:cs="Times New Roman" w:eastAsia="Times New Roman"/>
-          <w:color w:val="auto"/>
-          <w:spacing w:val="0"/>
-          <w:position w:val="0"/>
-          <w:sz w:val="28"/>
-          <w:shd w:fill="auto" w:val="clear"/>
-        </w:rPr>
-      </w:pPr>
-      <w:r>
-        <w:rPr>
-          <w:rFonts w:ascii="Times New Roman" w:hAnsi="Times New Roman" w:cs="Times New Roman" w:eastAsia="Times New Roman"/>
-          <w:color w:val="auto"/>
-          <w:spacing w:val="0"/>
-          <w:position w:val="0"/>
-          <w:sz w:val="28"/>
-          <w:shd w:fill="auto" w:val="clear"/>
-        </w:rPr>
-        <w:t xml:space="preserve">Class User_registered:</w:t>
+        <w:ind w:right="57" w:left="1145" w:hanging="360"/>
+        <w:jc w:val="left"/>
+        <w:rPr>
+          <w:rFonts w:ascii="Times New Roman" w:hAnsi="Times New Roman" w:cs="Times New Roman" w:eastAsia="Times New Roman"/>
+          <w:color w:val="auto"/>
+          <w:spacing w:val="0"/>
+          <w:position w:val="0"/>
+          <w:sz w:val="28"/>
+          <w:shd w:fill="auto" w:val="clear"/>
+        </w:rPr>
+      </w:pPr>
+      <w:r>
+        <w:rPr>
+          <w:rFonts w:ascii="Times New Roman" w:hAnsi="Times New Roman" w:cs="Times New Roman" w:eastAsia="Times New Roman"/>
+          <w:b/>
+          <w:color w:val="auto"/>
+          <w:spacing w:val="0"/>
+          <w:position w:val="0"/>
+          <w:sz w:val="28"/>
+          <w:shd w:fill="auto" w:val="clear"/>
+        </w:rPr>
+        <w:t xml:space="preserve">empty_field_style - </w:t>
+      </w:r>
+      <w:r>
+        <w:rPr>
+          <w:rFonts w:ascii="Times New Roman" w:hAnsi="Times New Roman" w:cs="Times New Roman" w:eastAsia="Times New Roman"/>
+          <w:color w:val="auto"/>
+          <w:spacing w:val="0"/>
+          <w:position w:val="0"/>
+          <w:sz w:val="28"/>
+          <w:shd w:fill="auto" w:val="clear"/>
+        </w:rPr>
+        <w:t xml:space="preserve">изменение </w:t>
+      </w:r>
+      <w:r>
+        <w:rPr>
+          <w:rFonts w:ascii="Times New Roman" w:hAnsi="Times New Roman" w:cs="Times New Roman" w:eastAsia="Times New Roman"/>
+          <w:color w:val="auto"/>
+          <w:spacing w:val="0"/>
+          <w:position w:val="0"/>
+          <w:sz w:val="28"/>
+          <w:shd w:fill="auto" w:val="clear"/>
+        </w:rPr>
+        <w:t xml:space="preserve">css </w:t>
+      </w:r>
+      <w:r>
+        <w:rPr>
+          <w:rFonts w:ascii="Times New Roman" w:hAnsi="Times New Roman" w:cs="Times New Roman" w:eastAsia="Times New Roman"/>
+          <w:color w:val="auto"/>
+          <w:spacing w:val="0"/>
+          <w:position w:val="0"/>
+          <w:sz w:val="28"/>
+          <w:shd w:fill="auto" w:val="clear"/>
+        </w:rPr>
+        <w:t xml:space="preserve">стилей для пустых полей ввода</w:t>
       </w:r>
     </w:p>
     <w:p>
@@ -1114,39 +1308,64 @@
           <w:numId w:val="4"/>
         </w:numPr>
         <w:spacing w:before="0" w:after="160" w:line="300"/>
-        <w:ind w:right="57" w:left="1440" w:hanging="360"/>
-        <w:jc w:val="left"/>
-        <w:rPr>
-          <w:rFonts w:ascii="Times New Roman" w:hAnsi="Times New Roman" w:cs="Times New Roman" w:eastAsia="Times New Roman"/>
-          <w:color w:val="auto"/>
-          <w:spacing w:val="0"/>
-          <w:position w:val="0"/>
-          <w:sz w:val="28"/>
-          <w:shd w:fill="auto" w:val="clear"/>
-        </w:rPr>
-      </w:pPr>
-      <w:r>
-        <w:rPr>
-          <w:rFonts w:ascii="Times New Roman" w:hAnsi="Times New Roman" w:cs="Times New Roman" w:eastAsia="Times New Roman"/>
-          <w:b/>
-          <w:color w:val="auto"/>
-          <w:spacing w:val="0"/>
-          <w:position w:val="0"/>
-          <w:sz w:val="28"/>
-          <w:shd w:fill="auto" w:val="clear"/>
-        </w:rPr>
-        <w:t xml:space="preserve">change</w:t>
-      </w:r>
-      <w:r>
-        <w:rPr>
-          <w:rFonts w:ascii="Times New Roman" w:hAnsi="Times New Roman" w:cs="Times New Roman" w:eastAsia="Times New Roman"/>
-          <w:color w:val="auto"/>
-          <w:spacing w:val="0"/>
-          <w:position w:val="0"/>
-          <w:sz w:val="28"/>
-          <w:shd w:fill="auto" w:val="clear"/>
-        </w:rPr>
-        <w:t xml:space="preserve">(self, login=self.login, password=self.password,  num_class=self.num_class)</w:t>
+        <w:ind w:right="57" w:left="1145" w:hanging="360"/>
+        <w:jc w:val="left"/>
+        <w:rPr>
+          <w:rFonts w:ascii="Times New Roman" w:hAnsi="Times New Roman" w:cs="Times New Roman" w:eastAsia="Times New Roman"/>
+          <w:color w:val="auto"/>
+          <w:spacing w:val="0"/>
+          <w:position w:val="0"/>
+          <w:sz w:val="28"/>
+          <w:shd w:fill="auto" w:val="clear"/>
+        </w:rPr>
+      </w:pPr>
+      <w:r>
+        <w:rPr>
+          <w:rFonts w:ascii="Times New Roman" w:hAnsi="Times New Roman" w:cs="Times New Roman" w:eastAsia="Times New Roman"/>
+          <w:b/>
+          <w:color w:val="auto"/>
+          <w:spacing w:val="0"/>
+          <w:position w:val="0"/>
+          <w:sz w:val="28"/>
+          <w:shd w:fill="auto" w:val="clear"/>
+        </w:rPr>
+        <w:t xml:space="preserve">open_link - </w:t>
+      </w:r>
+      <w:r>
+        <w:rPr>
+          <w:rFonts w:ascii="Times New Roman" w:hAnsi="Times New Roman" w:cs="Times New Roman" w:eastAsia="Times New Roman"/>
+          <w:color w:val="auto"/>
+          <w:spacing w:val="0"/>
+          <w:position w:val="0"/>
+          <w:sz w:val="28"/>
+          <w:shd w:fill="auto" w:val="clear"/>
+        </w:rPr>
+        <w:t xml:space="preserve">открытие ссылки в веббраузере</w:t>
+      </w:r>
+    </w:p>
+    <w:p>
+      <w:pPr>
+        <w:spacing w:before="0" w:after="160" w:line="300"/>
+        <w:ind w:right="57" w:left="0" w:firstLine="0"/>
+        <w:jc w:val="left"/>
+        <w:rPr>
+          <w:rFonts w:ascii="Times New Roman" w:hAnsi="Times New Roman" w:cs="Times New Roman" w:eastAsia="Times New Roman"/>
+          <w:color w:val="auto"/>
+          <w:spacing w:val="0"/>
+          <w:position w:val="0"/>
+          <w:sz w:val="28"/>
+          <w:shd w:fill="auto" w:val="clear"/>
+        </w:rPr>
+      </w:pPr>
+      <w:r>
+        <w:rPr>
+          <w:rFonts w:ascii="Times New Roman" w:hAnsi="Times New Roman" w:cs="Times New Roman" w:eastAsia="Times New Roman"/>
+          <w:color w:val="auto"/>
+          <w:spacing w:val="0"/>
+          <w:position w:val="0"/>
+          <w:sz w:val="28"/>
+          <w:shd w:fill="auto" w:val="clear"/>
+        </w:rPr>
         <w:br/>
       </w:r>
     </w:p>
@@ -1164,6 +1383,480 @@
           <w:shd w:fill="auto" w:val="clear"/>
         </w:rPr>
       </w:pPr>
+      <w:r>
+        <w:rPr>
+          <w:rFonts w:ascii="Times New Roman" w:hAnsi="Times New Roman" w:cs="Times New Roman" w:eastAsia="Times New Roman"/>
+          <w:i/>
+          <w:color w:val="auto"/>
+          <w:spacing w:val="0"/>
+          <w:position w:val="0"/>
+          <w:sz w:val="28"/>
+          <w:u w:val="single"/>
+          <w:shd w:fill="auto" w:val="clear"/>
+        </w:rPr>
+        <w:t xml:space="preserve">        Формы:</w:t>
+      </w:r>
+    </w:p>
+    <w:p>
+      <w:pPr>
+        <w:numPr>
+          <w:ilvl w:val="0"/>
+          <w:numId w:val="8"/>
+        </w:numPr>
+        <w:spacing w:before="0" w:after="160" w:line="300"/>
+        <w:ind w:right="57" w:left="720" w:hanging="360"/>
+        <w:jc w:val="left"/>
+        <w:rPr>
+          <w:rFonts w:ascii="Times New Roman" w:hAnsi="Times New Roman" w:cs="Times New Roman" w:eastAsia="Times New Roman"/>
+          <w:color w:val="auto"/>
+          <w:spacing w:val="0"/>
+          <w:position w:val="0"/>
+          <w:sz w:val="28"/>
+          <w:shd w:fill="auto" w:val="clear"/>
+        </w:rPr>
+      </w:pPr>
+      <w:r>
+        <w:rPr>
+          <w:rFonts w:ascii="Times New Roman" w:hAnsi="Times New Roman" w:cs="Times New Roman" w:eastAsia="Times New Roman"/>
+          <w:b/>
+          <w:color w:val="auto"/>
+          <w:spacing w:val="0"/>
+          <w:position w:val="0"/>
+          <w:sz w:val="28"/>
+          <w:shd w:fill="auto" w:val="clear"/>
+        </w:rPr>
+        <w:t xml:space="preserve">MyWidget</w:t>
+      </w:r>
+      <w:r>
+        <w:rPr>
+          <w:rFonts w:ascii="Times New Roman" w:hAnsi="Times New Roman" w:cs="Times New Roman" w:eastAsia="Times New Roman"/>
+          <w:color w:val="auto"/>
+          <w:spacing w:val="0"/>
+          <w:position w:val="0"/>
+          <w:sz w:val="28"/>
+          <w:shd w:fill="auto" w:val="clear"/>
+        </w:rPr>
+        <w:t xml:space="preserve"> - </w:t>
+      </w:r>
+      <w:r>
+        <w:rPr>
+          <w:rFonts w:ascii="Times New Roman" w:hAnsi="Times New Roman" w:cs="Times New Roman" w:eastAsia="Times New Roman"/>
+          <w:color w:val="auto"/>
+          <w:spacing w:val="0"/>
+          <w:position w:val="0"/>
+          <w:sz w:val="28"/>
+          <w:shd w:fill="auto" w:val="clear"/>
+        </w:rPr>
+        <w:t xml:space="preserve">основное меню</w:t>
+      </w:r>
+    </w:p>
+    <w:p>
+      <w:pPr>
+        <w:numPr>
+          <w:ilvl w:val="0"/>
+          <w:numId w:val="8"/>
+        </w:numPr>
+        <w:spacing w:before="0" w:after="160" w:line="300"/>
+        <w:ind w:right="57" w:left="720" w:hanging="360"/>
+        <w:jc w:val="left"/>
+        <w:rPr>
+          <w:rFonts w:ascii="Times New Roman" w:hAnsi="Times New Roman" w:cs="Times New Roman" w:eastAsia="Times New Roman"/>
+          <w:color w:val="auto"/>
+          <w:spacing w:val="0"/>
+          <w:position w:val="0"/>
+          <w:sz w:val="28"/>
+          <w:shd w:fill="auto" w:val="clear"/>
+        </w:rPr>
+      </w:pPr>
+      <w:r>
+        <w:rPr>
+          <w:rFonts w:ascii="Times New Roman" w:hAnsi="Times New Roman" w:cs="Times New Roman" w:eastAsia="Times New Roman"/>
+          <w:b/>
+          <w:color w:val="auto"/>
+          <w:spacing w:val="0"/>
+          <w:position w:val="0"/>
+          <w:sz w:val="28"/>
+          <w:shd w:fill="auto" w:val="clear"/>
+        </w:rPr>
+        <w:t xml:space="preserve">CreateOlymp </w:t>
+      </w:r>
+      <w:r>
+        <w:rPr>
+          <w:rFonts w:ascii="Times New Roman" w:hAnsi="Times New Roman" w:cs="Times New Roman" w:eastAsia="Times New Roman"/>
+          <w:color w:val="auto"/>
+          <w:spacing w:val="0"/>
+          <w:position w:val="0"/>
+          <w:sz w:val="28"/>
+          <w:shd w:fill="auto" w:val="clear"/>
+        </w:rPr>
+        <w:t xml:space="preserve">- </w:t>
+      </w:r>
+      <w:r>
+        <w:rPr>
+          <w:rFonts w:ascii="Times New Roman" w:hAnsi="Times New Roman" w:cs="Times New Roman" w:eastAsia="Times New Roman"/>
+          <w:color w:val="auto"/>
+          <w:spacing w:val="0"/>
+          <w:position w:val="0"/>
+          <w:sz w:val="28"/>
+          <w:shd w:fill="auto" w:val="clear"/>
+        </w:rPr>
+        <w:t xml:space="preserve">создание олимпиады</w:t>
+      </w:r>
+    </w:p>
+    <w:p>
+      <w:pPr>
+        <w:numPr>
+          <w:ilvl w:val="0"/>
+          <w:numId w:val="8"/>
+        </w:numPr>
+        <w:spacing w:before="0" w:after="160" w:line="300"/>
+        <w:ind w:right="57" w:left="720" w:hanging="360"/>
+        <w:jc w:val="left"/>
+        <w:rPr>
+          <w:rFonts w:ascii="Times New Roman" w:hAnsi="Times New Roman" w:cs="Times New Roman" w:eastAsia="Times New Roman"/>
+          <w:color w:val="auto"/>
+          <w:spacing w:val="0"/>
+          <w:position w:val="0"/>
+          <w:sz w:val="28"/>
+          <w:shd w:fill="auto" w:val="clear"/>
+        </w:rPr>
+      </w:pPr>
+      <w:r>
+        <w:rPr>
+          <w:rFonts w:ascii="Times New Roman" w:hAnsi="Times New Roman" w:cs="Times New Roman" w:eastAsia="Times New Roman"/>
+          <w:b/>
+          <w:color w:val="auto"/>
+          <w:spacing w:val="0"/>
+          <w:position w:val="0"/>
+          <w:sz w:val="28"/>
+          <w:shd w:fill="auto" w:val="clear"/>
+        </w:rPr>
+        <w:t xml:space="preserve">CreateOlympWithSubject </w:t>
+      </w:r>
+      <w:r>
+        <w:rPr>
+          <w:rFonts w:ascii="Times New Roman" w:hAnsi="Times New Roman" w:cs="Times New Roman" w:eastAsia="Times New Roman"/>
+          <w:color w:val="auto"/>
+          <w:spacing w:val="0"/>
+          <w:position w:val="0"/>
+          <w:sz w:val="28"/>
+          <w:shd w:fill="auto" w:val="clear"/>
+        </w:rPr>
+        <w:t xml:space="preserve">- </w:t>
+      </w:r>
+      <w:r>
+        <w:rPr>
+          <w:rFonts w:ascii="Times New Roman" w:hAnsi="Times New Roman" w:cs="Times New Roman" w:eastAsia="Times New Roman"/>
+          <w:color w:val="auto"/>
+          <w:spacing w:val="0"/>
+          <w:position w:val="0"/>
+          <w:sz w:val="28"/>
+          <w:shd w:fill="auto" w:val="clear"/>
+        </w:rPr>
+        <w:t xml:space="preserve">создание олимпиады с вводом предмета</w:t>
+      </w:r>
+    </w:p>
+    <w:p>
+      <w:pPr>
+        <w:numPr>
+          <w:ilvl w:val="0"/>
+          <w:numId w:val="8"/>
+        </w:numPr>
+        <w:spacing w:before="0" w:after="160" w:line="300"/>
+        <w:ind w:right="57" w:left="720" w:hanging="360"/>
+        <w:jc w:val="left"/>
+        <w:rPr>
+          <w:rFonts w:ascii="Times New Roman" w:hAnsi="Times New Roman" w:cs="Times New Roman" w:eastAsia="Times New Roman"/>
+          <w:color w:val="auto"/>
+          <w:spacing w:val="0"/>
+          <w:position w:val="0"/>
+          <w:sz w:val="28"/>
+          <w:shd w:fill="auto" w:val="clear"/>
+        </w:rPr>
+      </w:pPr>
+      <w:r>
+        <w:rPr>
+          <w:rFonts w:ascii="Times New Roman" w:hAnsi="Times New Roman" w:cs="Times New Roman" w:eastAsia="Times New Roman"/>
+          <w:b/>
+          <w:color w:val="auto"/>
+          <w:spacing w:val="0"/>
+          <w:position w:val="0"/>
+          <w:sz w:val="28"/>
+          <w:shd w:fill="auto" w:val="clear"/>
+        </w:rPr>
+        <w:t xml:space="preserve">Login </w:t>
+      </w:r>
+      <w:r>
+        <w:rPr>
+          <w:rFonts w:ascii="Times New Roman" w:hAnsi="Times New Roman" w:cs="Times New Roman" w:eastAsia="Times New Roman"/>
+          <w:color w:val="auto"/>
+          <w:spacing w:val="0"/>
+          <w:position w:val="0"/>
+          <w:sz w:val="28"/>
+          <w:shd w:fill="auto" w:val="clear"/>
+        </w:rPr>
+        <w:t xml:space="preserve">- </w:t>
+      </w:r>
+      <w:r>
+        <w:rPr>
+          <w:rFonts w:ascii="Times New Roman" w:hAnsi="Times New Roman" w:cs="Times New Roman" w:eastAsia="Times New Roman"/>
+          <w:color w:val="auto"/>
+          <w:spacing w:val="0"/>
+          <w:position w:val="0"/>
+          <w:sz w:val="28"/>
+          <w:shd w:fill="auto" w:val="clear"/>
+        </w:rPr>
+        <w:t xml:space="preserve">вход в аккаунт пользователя</w:t>
+      </w:r>
+    </w:p>
+    <w:p>
+      <w:pPr>
+        <w:numPr>
+          <w:ilvl w:val="0"/>
+          <w:numId w:val="8"/>
+        </w:numPr>
+        <w:spacing w:before="0" w:after="160" w:line="300"/>
+        <w:ind w:right="57" w:left="720" w:hanging="360"/>
+        <w:jc w:val="left"/>
+        <w:rPr>
+          <w:rFonts w:ascii="Times New Roman" w:hAnsi="Times New Roman" w:cs="Times New Roman" w:eastAsia="Times New Roman"/>
+          <w:color w:val="auto"/>
+          <w:spacing w:val="0"/>
+          <w:position w:val="0"/>
+          <w:sz w:val="28"/>
+          <w:shd w:fill="auto" w:val="clear"/>
+        </w:rPr>
+      </w:pPr>
+      <w:r>
+        <w:rPr>
+          <w:rFonts w:ascii="Times New Roman" w:hAnsi="Times New Roman" w:cs="Times New Roman" w:eastAsia="Times New Roman"/>
+          <w:b/>
+          <w:color w:val="auto"/>
+          <w:spacing w:val="0"/>
+          <w:position w:val="0"/>
+          <w:sz w:val="28"/>
+          <w:shd w:fill="auto" w:val="clear"/>
+        </w:rPr>
+        <w:t xml:space="preserve">Registration </w:t>
+      </w:r>
+      <w:r>
+        <w:rPr>
+          <w:rFonts w:ascii="Times New Roman" w:hAnsi="Times New Roman" w:cs="Times New Roman" w:eastAsia="Times New Roman"/>
+          <w:color w:val="auto"/>
+          <w:spacing w:val="0"/>
+          <w:position w:val="0"/>
+          <w:sz w:val="28"/>
+          <w:shd w:fill="auto" w:val="clear"/>
+        </w:rPr>
+        <w:t xml:space="preserve">- </w:t>
+      </w:r>
+      <w:r>
+        <w:rPr>
+          <w:rFonts w:ascii="Times New Roman" w:hAnsi="Times New Roman" w:cs="Times New Roman" w:eastAsia="Times New Roman"/>
+          <w:color w:val="auto"/>
+          <w:spacing w:val="0"/>
+          <w:position w:val="0"/>
+          <w:sz w:val="28"/>
+          <w:shd w:fill="auto" w:val="clear"/>
+        </w:rPr>
+        <w:t xml:space="preserve">регистрация аккаунта пользователя</w:t>
+      </w:r>
+    </w:p>
+    <w:p>
+      <w:pPr>
+        <w:numPr>
+          <w:ilvl w:val="0"/>
+          <w:numId w:val="8"/>
+        </w:numPr>
+        <w:spacing w:before="0" w:after="160" w:line="300"/>
+        <w:ind w:right="57" w:left="720" w:hanging="360"/>
+        <w:jc w:val="left"/>
+        <w:rPr>
+          <w:rFonts w:ascii="Times New Roman" w:hAnsi="Times New Roman" w:cs="Times New Roman" w:eastAsia="Times New Roman"/>
+          <w:color w:val="auto"/>
+          <w:spacing w:val="0"/>
+          <w:position w:val="0"/>
+          <w:sz w:val="28"/>
+          <w:shd w:fill="auto" w:val="clear"/>
+        </w:rPr>
+      </w:pPr>
+      <w:r>
+        <w:rPr>
+          <w:rFonts w:ascii="Times New Roman" w:hAnsi="Times New Roman" w:cs="Times New Roman" w:eastAsia="Times New Roman"/>
+          <w:b/>
+          <w:color w:val="auto"/>
+          <w:spacing w:val="0"/>
+          <w:position w:val="0"/>
+          <w:sz w:val="28"/>
+          <w:shd w:fill="auto" w:val="clear"/>
+        </w:rPr>
+        <w:t xml:space="preserve">MyOlymp </w:t>
+      </w:r>
+      <w:r>
+        <w:rPr>
+          <w:rFonts w:ascii="Times New Roman" w:hAnsi="Times New Roman" w:cs="Times New Roman" w:eastAsia="Times New Roman"/>
+          <w:color w:val="auto"/>
+          <w:spacing w:val="0"/>
+          <w:position w:val="0"/>
+          <w:sz w:val="28"/>
+          <w:shd w:fill="auto" w:val="clear"/>
+        </w:rPr>
+        <w:t xml:space="preserve">- </w:t>
+      </w:r>
+      <w:r>
+        <w:rPr>
+          <w:rFonts w:ascii="Times New Roman" w:hAnsi="Times New Roman" w:cs="Times New Roman" w:eastAsia="Times New Roman"/>
+          <w:color w:val="auto"/>
+          <w:spacing w:val="0"/>
+          <w:position w:val="0"/>
+          <w:sz w:val="28"/>
+          <w:shd w:fill="auto" w:val="clear"/>
+        </w:rPr>
+        <w:t xml:space="preserve">меню олимпиады</w:t>
+      </w:r>
+    </w:p>
+    <w:p>
+      <w:pPr>
+        <w:numPr>
+          <w:ilvl w:val="0"/>
+          <w:numId w:val="8"/>
+        </w:numPr>
+        <w:spacing w:before="0" w:after="160" w:line="300"/>
+        <w:ind w:right="57" w:left="720" w:hanging="360"/>
+        <w:jc w:val="left"/>
+        <w:rPr>
+          <w:rFonts w:ascii="Times New Roman" w:hAnsi="Times New Roman" w:cs="Times New Roman" w:eastAsia="Times New Roman"/>
+          <w:color w:val="auto"/>
+          <w:spacing w:val="0"/>
+          <w:position w:val="0"/>
+          <w:sz w:val="28"/>
+          <w:shd w:fill="auto" w:val="clear"/>
+        </w:rPr>
+      </w:pPr>
+      <w:r>
+        <w:rPr>
+          <w:rFonts w:ascii="Times New Roman" w:hAnsi="Times New Roman" w:cs="Times New Roman" w:eastAsia="Times New Roman"/>
+          <w:b/>
+          <w:color w:val="auto"/>
+          <w:spacing w:val="0"/>
+          <w:position w:val="0"/>
+          <w:sz w:val="28"/>
+          <w:shd w:fill="auto" w:val="clear"/>
+        </w:rPr>
+        <w:t xml:space="preserve">ChangeOlymp </w:t>
+      </w:r>
+      <w:r>
+        <w:rPr>
+          <w:rFonts w:ascii="Times New Roman" w:hAnsi="Times New Roman" w:cs="Times New Roman" w:eastAsia="Times New Roman"/>
+          <w:color w:val="auto"/>
+          <w:spacing w:val="0"/>
+          <w:position w:val="0"/>
+          <w:sz w:val="28"/>
+          <w:shd w:fill="auto" w:val="clear"/>
+        </w:rPr>
+        <w:t xml:space="preserve">- </w:t>
+      </w:r>
+      <w:r>
+        <w:rPr>
+          <w:rFonts w:ascii="Times New Roman" w:hAnsi="Times New Roman" w:cs="Times New Roman" w:eastAsia="Times New Roman"/>
+          <w:color w:val="auto"/>
+          <w:spacing w:val="0"/>
+          <w:position w:val="0"/>
+          <w:sz w:val="28"/>
+          <w:shd w:fill="auto" w:val="clear"/>
+        </w:rPr>
+        <w:t xml:space="preserve">изменение олимпиады(только для </w:t>
+      </w:r>
+      <w:r>
+        <w:rPr>
+          <w:rFonts w:ascii="Times New Roman" w:hAnsi="Times New Roman" w:cs="Times New Roman" w:eastAsia="Times New Roman"/>
+          <w:color w:val="auto"/>
+          <w:spacing w:val="0"/>
+          <w:position w:val="0"/>
+          <w:sz w:val="28"/>
+          <w:shd w:fill="auto" w:val="clear"/>
+        </w:rPr>
+        <w:t xml:space="preserve">admin)</w:t>
+      </w:r>
+    </w:p>
+    <w:p>
+      <w:pPr>
+        <w:numPr>
+          <w:ilvl w:val="0"/>
+          <w:numId w:val="8"/>
+        </w:numPr>
+        <w:spacing w:before="0" w:after="160" w:line="300"/>
+        <w:ind w:right="57" w:left="720" w:hanging="360"/>
+        <w:jc w:val="left"/>
+        <w:rPr>
+          <w:rFonts w:ascii="Times New Roman" w:hAnsi="Times New Roman" w:cs="Times New Roman" w:eastAsia="Times New Roman"/>
+          <w:color w:val="auto"/>
+          <w:spacing w:val="0"/>
+          <w:position w:val="0"/>
+          <w:sz w:val="28"/>
+          <w:shd w:fill="auto" w:val="clear"/>
+        </w:rPr>
+      </w:pPr>
+      <w:r>
+        <w:rPr>
+          <w:rFonts w:ascii="Times New Roman" w:hAnsi="Times New Roman" w:cs="Times New Roman" w:eastAsia="Times New Roman"/>
+          <w:b/>
+          <w:color w:val="auto"/>
+          <w:spacing w:val="0"/>
+          <w:position w:val="0"/>
+          <w:sz w:val="28"/>
+          <w:shd w:fill="auto" w:val="clear"/>
+        </w:rPr>
+        <w:t xml:space="preserve">FavoritesOlymps </w:t>
+      </w:r>
+      <w:r>
+        <w:rPr>
+          <w:rFonts w:ascii="Times New Roman" w:hAnsi="Times New Roman" w:cs="Times New Roman" w:eastAsia="Times New Roman"/>
+          <w:color w:val="auto"/>
+          <w:spacing w:val="0"/>
+          <w:position w:val="0"/>
+          <w:sz w:val="28"/>
+          <w:shd w:fill="auto" w:val="clear"/>
+        </w:rPr>
+        <w:t xml:space="preserve">- </w:t>
+      </w:r>
+      <w:r>
+        <w:rPr>
+          <w:rFonts w:ascii="Times New Roman" w:hAnsi="Times New Roman" w:cs="Times New Roman" w:eastAsia="Times New Roman"/>
+          <w:color w:val="auto"/>
+          <w:spacing w:val="0"/>
+          <w:position w:val="0"/>
+          <w:sz w:val="28"/>
+          <w:shd w:fill="auto" w:val="clear"/>
+        </w:rPr>
+        <w:t xml:space="preserve">меню избранных олимпиад</w:t>
+      </w:r>
+      <w:r>
+        <w:rPr>
+          <w:rFonts w:ascii="Times New Roman" w:hAnsi="Times New Roman" w:cs="Times New Roman" w:eastAsia="Times New Roman"/>
+          <w:color w:val="auto"/>
+          <w:spacing w:val="0"/>
+          <w:position w:val="0"/>
+          <w:sz w:val="28"/>
+          <w:shd w:fill="auto" w:val="clear"/>
+        </w:rPr>
+        <w:t xml:space="preserve"> </w:t>
+      </w:r>
+    </w:p>
+    <w:p>
+      <w:pPr>
+        <w:spacing w:before="0" w:after="160" w:line="300"/>
+        <w:ind w:right="57" w:left="0" w:firstLine="0"/>
+        <w:jc w:val="left"/>
+        <w:rPr>
+          <w:rFonts w:ascii="Times New Roman" w:hAnsi="Times New Roman" w:cs="Times New Roman" w:eastAsia="Times New Roman"/>
+          <w:color w:val="auto"/>
+          <w:spacing w:val="0"/>
+          <w:position w:val="0"/>
+          <w:sz w:val="28"/>
+          <w:shd w:fill="auto" w:val="clear"/>
+        </w:rPr>
+      </w:pPr>
     </w:p>
     <w:p>
       <w:pPr>
@@ -1218,7 +1911,51 @@
           <w:sz w:val="28"/>
           <w:shd w:fill="auto" w:val="clear"/>
         </w:rPr>
-        <w:t xml:space="preserve">Проект содержит одну локальную базу данных, состоящую из 2 таблиц: olympiads, users</w:t>
+        <w:t xml:space="preserve">Проект содержит одну локальную базу данных</w:t>
+      </w:r>
+      <w:r>
+        <w:rPr>
+          <w:rFonts w:ascii="Times New Roman" w:hAnsi="Times New Roman" w:cs="Times New Roman" w:eastAsia="Times New Roman"/>
+          <w:color w:val="auto"/>
+          <w:spacing w:val="0"/>
+          <w:position w:val="0"/>
+          <w:sz w:val="28"/>
+          <w:shd w:fill="auto" w:val="clear"/>
+        </w:rPr>
+        <w:t xml:space="preserve"> mysql</w:t>
+      </w:r>
+      <w:r>
+        <w:rPr>
+          <w:rFonts w:ascii="Times New Roman" w:hAnsi="Times New Roman" w:cs="Times New Roman" w:eastAsia="Times New Roman"/>
+          <w:color w:val="auto"/>
+          <w:spacing w:val="0"/>
+          <w:position w:val="0"/>
+          <w:sz w:val="28"/>
+          <w:shd w:fill="auto" w:val="clear"/>
+        </w:rPr>
+        <w:t xml:space="preserve">, состоящую из </w:t>
+      </w:r>
+      <w:r>
+        <w:rPr>
+          <w:rFonts w:ascii="Times New Roman" w:hAnsi="Times New Roman" w:cs="Times New Roman" w:eastAsia="Times New Roman"/>
+          <w:color w:val="auto"/>
+          <w:spacing w:val="0"/>
+          <w:position w:val="0"/>
+          <w:sz w:val="28"/>
+          <w:shd w:fill="auto" w:val="clear"/>
+        </w:rPr>
+        <w:t xml:space="preserve">3 </w:t>
+      </w:r>
+      <w:r>
+        <w:rPr>
+          <w:rFonts w:ascii="Times New Roman" w:hAnsi="Times New Roman" w:cs="Times New Roman" w:eastAsia="Times New Roman"/>
+          <w:color w:val="auto"/>
+          <w:spacing w:val="0"/>
+          <w:position w:val="0"/>
+          <w:sz w:val="28"/>
+          <w:shd w:fill="auto" w:val="clear"/>
+        </w:rPr>
+        <w:t xml:space="preserve">таблиц: olympiads, users, participations</w:t>
       </w:r>
     </w:p>
     <w:p>
@@ -1228,6 +1965,16 @@
         <w:jc w:val="left"/>
         <w:rPr>
           <w:rFonts w:ascii="Times New Roman" w:hAnsi="Times New Roman" w:cs="Times New Roman" w:eastAsia="Times New Roman"/>
+          <w:color w:val="auto"/>
+          <w:spacing w:val="0"/>
+          <w:position w:val="0"/>
+          <w:sz w:val="28"/>
+          <w:shd w:fill="auto" w:val="clear"/>
+        </w:rPr>
+      </w:pPr>
+      <w:r>
+        <w:rPr>
+          <w:rFonts w:ascii="Times New Roman" w:hAnsi="Times New Roman" w:cs="Times New Roman" w:eastAsia="Times New Roman"/>
           <w:i/>
           <w:color w:val="auto"/>
           <w:spacing w:val="0"/>
@@ -1236,26 +1983,14 @@
           <w:u w:val="single"/>
           <w:shd w:fill="auto" w:val="clear"/>
         </w:rPr>
-      </w:pPr>
-      <w:r>
-        <w:rPr>
-          <w:rFonts w:ascii="Times New Roman" w:hAnsi="Times New Roman" w:cs="Times New Roman" w:eastAsia="Times New Roman"/>
-          <w:i/>
-          <w:color w:val="auto"/>
-          <w:spacing w:val="0"/>
-          <w:position w:val="0"/>
-          <w:sz w:val="28"/>
-          <w:u w:val="single"/>
-          <w:shd w:fill="auto" w:val="clear"/>
-        </w:rPr>
-        <w:t xml:space="preserve">Библиотеки (приблизительно):</w:t>
-      </w:r>
-    </w:p>
-    <w:p>
-      <w:pPr>
-        <w:numPr>
-          <w:ilvl w:val="0"/>
-          <w:numId w:val="14"/>
+        <w:t xml:space="preserve">Библиотеки:</w:t>
+      </w:r>
+    </w:p>
+    <w:p>
+      <w:pPr>
+        <w:numPr>
+          <w:ilvl w:val="0"/>
+          <w:numId w:val="15"/>
         </w:numPr>
         <w:spacing w:before="0" w:after="160" w:line="300"/>
         <w:ind w:right="57" w:left="1146" w:hanging="360"/>
@@ -1278,14 +2013,14 @@
           <w:sz w:val="28"/>
           <w:shd w:fill="auto" w:val="clear"/>
         </w:rPr>
-        <w:t xml:space="preserve">sqlite3</w:t>
-      </w:r>
-    </w:p>
-    <w:p>
-      <w:pPr>
-        <w:numPr>
-          <w:ilvl w:val="0"/>
-          <w:numId w:val="14"/>
+        <w:t xml:space="preserve">PyQt5</w:t>
+      </w:r>
+    </w:p>
+    <w:p>
+      <w:pPr>
+        <w:numPr>
+          <w:ilvl w:val="0"/>
+          <w:numId w:val="15"/>
         </w:numPr>
         <w:spacing w:before="0" w:after="160" w:line="300"/>
         <w:ind w:right="57" w:left="1146" w:hanging="360"/>
@@ -1308,7 +2043,7 @@
           <w:sz w:val="28"/>
           <w:shd w:fill="auto" w:val="clear"/>
         </w:rPr>
-        <w:t xml:space="preserve">PyQt5</w:t>
+        <w:t xml:space="preserve">PyMySQl</w:t>
       </w:r>
     </w:p>
     <w:p>
@@ -1341,8 +2076,8 @@
         </w:rPr>
       </w:pPr>
       <w:r>
-        <w:object w:dxaOrig="8625" w:dyaOrig="6418">
-          <v:rect xmlns:o="urn:schemas-microsoft-com:office:office" xmlns:v="urn:schemas-microsoft-com:vml" id="rectole0000000000" style="width:431.250000pt;height:320.900000pt" o:preferrelative="t" o:ole="">
+        <w:object w:dxaOrig="8726" w:dyaOrig="6499">
+          <v:rect xmlns:o="urn:schemas-microsoft-com:office:office" xmlns:v="urn:schemas-microsoft-com:vml" id="rectole0000000000" style="width:436.300000pt;height:324.950000pt" o:preferrelative="t" o:ole="">
             <o:lock v:ext="edit"/>
             <v:imagedata xmlns:r="http://schemas.openxmlformats.org/officeDocument/2006/relationships" r:id="docRId1" o:title=""/>
           </v:rect>
@@ -1380,8 +2115,8 @@
         </w:rPr>
       </w:pPr>
       <w:r>
-        <w:object w:dxaOrig="5021" w:dyaOrig="4353">
-          <v:rect xmlns:o="urn:schemas-microsoft-com:office:office" xmlns:v="urn:schemas-microsoft-com:vml" id="rectole0000000001" style="width:251.050000pt;height:217.650000pt" o:preferrelative="t" o:ole="">
+        <w:object w:dxaOrig="5081" w:dyaOrig="4414">
+          <v:rect xmlns:o="urn:schemas-microsoft-com:office:office" xmlns:v="urn:schemas-microsoft-com:vml" id="rectole0000000001" style="width:254.050000pt;height:220.700000pt" o:preferrelative="t" o:ole="">
             <o:lock v:ext="edit"/>
             <v:imagedata xmlns:r="http://schemas.openxmlformats.org/officeDocument/2006/relationships" r:id="docRId3" o:title=""/>
           </v:rect>
@@ -1419,8 +2154,8 @@
         </w:rPr>
       </w:pPr>
       <w:r>
-        <w:object w:dxaOrig="5122" w:dyaOrig="4555">
-          <v:rect xmlns:o="urn:schemas-microsoft-com:office:office" xmlns:v="urn:schemas-microsoft-com:vml" id="rectole0000000002" style="width:256.100000pt;height:227.750000pt" o:preferrelative="t" o:ole="">
+        <w:object w:dxaOrig="5183" w:dyaOrig="4616">
+          <v:rect xmlns:o="urn:schemas-microsoft-com:office:office" xmlns:v="urn:schemas-microsoft-com:vml" id="rectole0000000002" style="width:259.150000pt;height:230.800000pt" o:preferrelative="t" o:ole="">
             <o:lock v:ext="edit"/>
             <v:imagedata xmlns:r="http://schemas.openxmlformats.org/officeDocument/2006/relationships" r:id="docRId5" o:title=""/>
           </v:rect>
@@ -1458,8 +2193,8 @@
         </w:rPr>
       </w:pPr>
       <w:r>
-        <w:object w:dxaOrig="6722" w:dyaOrig="8038">
-          <v:rect xmlns:o="urn:schemas-microsoft-com:office:office" xmlns:v="urn:schemas-microsoft-com:vml" id="rectole0000000003" style="width:336.100000pt;height:401.900000pt" o:preferrelative="t" o:ole="">
+        <w:object w:dxaOrig="6803" w:dyaOrig="8139">
+          <v:rect xmlns:o="urn:schemas-microsoft-com:office:office" xmlns:v="urn:schemas-microsoft-com:vml" id="rectole0000000003" style="width:340.150000pt;height:406.950000pt" o:preferrelative="t" o:ole="">
             <o:lock v:ext="edit"/>
             <v:imagedata xmlns:r="http://schemas.openxmlformats.org/officeDocument/2006/relationships" r:id="docRId7" o:title=""/>
           </v:rect>
@@ -1497,8 +2232,8 @@
         </w:rPr>
       </w:pPr>
       <w:r>
-        <w:object w:dxaOrig="7046" w:dyaOrig="5629">
-          <v:rect xmlns:o="urn:schemas-microsoft-com:office:office" xmlns:v="urn:schemas-microsoft-com:vml" id="rectole0000000004" style="width:352.300000pt;height:281.450000pt" o:preferrelative="t" o:ole="">
+        <w:object w:dxaOrig="7126" w:dyaOrig="5689">
+          <v:rect xmlns:o="urn:schemas-microsoft-com:office:office" xmlns:v="urn:schemas-microsoft-com:vml" id="rectole0000000004" style="width:356.300000pt;height:284.450000pt" o:preferrelative="t" o:ole="">
             <o:lock v:ext="edit"/>
             <v:imagedata xmlns:r="http://schemas.openxmlformats.org/officeDocument/2006/relationships" r:id="docRId9" o:title=""/>
           </v:rect>
@@ -1668,13 +2403,23 @@
       <w:lvlText w:val="•"/>
     </w:lvl>
   </w:abstractNum>
+  <w:abstractNum w:abstractNumId="18">
+    <w:lvl w:ilvl="0">
+      <w:start w:val="1"/>
+      <w:numFmt w:val="bullet"/>
+      <w:lvlText w:val="•"/>
+    </w:lvl>
+  </w:abstractNum>
   <w:num w:numId="2">
+    <w:abstractNumId w:val="18"/>
+  </w:num>
+  <w:num w:numId="4">
     <w:abstractNumId w:val="12"/>
   </w:num>
-  <w:num w:numId="4">
+  <w:num w:numId="8">
     <w:abstractNumId w:val="6"/>
   </w:num>
-  <w:num w:numId="14">
+  <w:num w:numId="15">
     <w:abstractNumId w:val="0"/>
   </w:num>
 </w:numbering>
